--- a/EF_Tasks/Shifting_Boxes/ShiftingBoxes_Summary.docx
+++ b/EF_Tasks/Shifting_Boxes/ShiftingBoxes_Summary.docx
@@ -44,35 +44,48 @@
         </w:numPr>
       </w:pPr>
       <w:r>
-        <w:t xml:space="preserve">106 </w:t>
-      </w:r>
-      <w:r>
-        <w:t>have valid data on the CD (139 children did the CD, but 106 also reached criterion in SD)</w:t>
+        <w:t>1</w:t>
+      </w:r>
+      <w:r>
+        <w:t>32</w:t>
+      </w:r>
+      <w:r>
+        <w:t xml:space="preserve"> </w:t>
+      </w:r>
+      <w:r>
+        <w:t xml:space="preserve">have valid data on the CD </w:t>
+      </w:r>
+      <w:r>
+        <w:t>(regardless of whether they reached criterion in SD)</w:t>
       </w:r>
     </w:p>
     <w:p>
       <w:pPr>
         <w:pStyle w:val="BodyText"/>
         <w:numPr>
-          <w:ilvl w:val="0"/>
+          <w:ilvl w:val="1"/>
           <w:numId w:val="76"/>
         </w:numPr>
-      </w:pPr>
-      <w:r>
-        <w:t>M</w:t>
-      </w:r>
-      <w:r>
-        <w:t xml:space="preserve">ean proportion of correct trials </w:t>
-      </w:r>
-      <w:r>
-        <w:t xml:space="preserve">in CD: </w:t>
-      </w:r>
-      <w:r>
         <w:rPr>
           <w:b/>
           <w:bCs/>
         </w:rPr>
-        <w:t>0.56 (SD = 0.19, range 0.21-1)</w:t>
+      </w:pPr>
+      <w:r>
+        <w:t>M</w:t>
+      </w:r>
+      <w:r>
+        <w:t xml:space="preserve">ean proportion of correct trials </w:t>
+      </w:r>
+      <w:r>
+        <w:t xml:space="preserve">in CD: </w:t>
+      </w:r>
+      <w:r>
+        <w:rPr>
+          <w:b/>
+          <w:bCs/>
+        </w:rPr>
+        <w:t>0.56 (SD = 0.18, range 0.21-1)</w:t>
       </w:r>
     </w:p>
     <w:p>
@@ -102,7 +115,7 @@
         <w:t xml:space="preserve">, </w:t>
       </w:r>
       <w:r>
-        <w:t>W = 0.911, p &lt; .001</w:t>
+        <w:t>W = 0.908, p &lt; .001</w:t>
       </w:r>
     </w:p>
     <w:p>
@@ -118,59 +131,64 @@
         </w:rPr>
       </w:pPr>
       <w:r>
+        <w:t xml:space="preserve">Performance is significantly </w:t>
+      </w:r>
+      <w:r>
         <w:rPr>
           <w:b/>
           <w:bCs/>
         </w:rPr>
-        <w:t>performance across age groups above chance</w:t>
+        <w:t>above chance</w:t>
       </w:r>
       <w:r>
         <w:rPr>
           <w:b/>
           <w:bCs/>
         </w:rPr>
-        <w:t xml:space="preserve">, </w:t>
-      </w:r>
-      <w:r>
-        <w:t>but</w:t>
+        <w:t xml:space="preserve"> across groups</w:t>
+      </w:r>
+      <w:r>
+        <w:t xml:space="preserve">, V = .438, p = .020, </w:t>
       </w:r>
       <w:r>
         <w:rPr>
           <w:b/>
           <w:bCs/>
         </w:rPr>
-        <w:t xml:space="preserve"> </w:t>
+        <w:t>for 5-year-olds</w:t>
+      </w:r>
+      <w:r>
+        <w:t xml:space="preserve"> and older </w:t>
       </w:r>
       <w:r>
         <w:rPr>
           <w:b/>
           <w:bCs/>
         </w:rPr>
-        <w:t xml:space="preserve">within 3-, 4-, 5-, year-olds </w:t>
-      </w:r>
-      <w:r>
-        <w:t>and</w:t>
-      </w:r>
-      <w:r>
+        <w:t>children</w:t>
+      </w:r>
+      <w:r>
+        <w:t>, but not for 3- and 4-year-olds nor young children</w:t>
+      </w:r>
+    </w:p>
+    <w:p>
+      <w:pPr>
+        <w:pStyle w:val="BodyText"/>
+        <w:numPr>
+          <w:ilvl w:val="1"/>
+          <w:numId w:val="76"/>
+        </w:numPr>
         <w:rPr>
           <w:b/>
           <w:bCs/>
         </w:rPr>
-        <w:t xml:space="preserve"> young and old children </w:t>
-      </w:r>
+      </w:pPr>
       <w:r>
         <w:rPr>
           <w:b/>
           <w:bCs/>
         </w:rPr>
-        <w:t>at chance</w:t>
-      </w:r>
-      <w:r>
-        <w:rPr>
-          <w:b/>
-          <w:bCs/>
-        </w:rPr>
-        <w:t xml:space="preserve"> </w:t>
+        <w:t>No difference between young and old children, no difference between Edinburgh and Fife children</w:t>
       </w:r>
     </w:p>
     <w:p>
@@ -180,26 +198,6 @@
           <w:ilvl w:val="1"/>
           <w:numId w:val="76"/>
         </w:numPr>
-        <w:rPr>
-          <w:b/>
-          <w:bCs/>
-        </w:rPr>
-      </w:pPr>
-      <w:r>
-        <w:rPr>
-          <w:b/>
-          <w:bCs/>
-        </w:rPr>
-        <w:t>No difference between young and old children, no difference between Edinburgh and Fife children</w:t>
-      </w:r>
-    </w:p>
-    <w:p>
-      <w:pPr>
-        <w:pStyle w:val="BodyText"/>
-        <w:numPr>
-          <w:ilvl w:val="1"/>
-          <w:numId w:val="76"/>
-        </w:numPr>
       </w:pPr>
       <w:r>
         <w:t>N</w:t>
@@ -214,27 +212,55 @@
           <w:rStyle w:val="CommentTok"/>
         </w:rPr>
       </w:pPr>
-      <w:r>
-        <w:rPr>
+    </w:p>
+    <w:p>
+      <w:pPr>
+        <w:rPr>
+          <w:rStyle w:val="CommentTok"/>
+        </w:rPr>
+      </w:pPr>
+      <w:r>
+        <w:rPr>
+          <w:rFonts w:ascii="Consolas" w:hAnsi="Consolas"/>
+          <w:i/>
           <w:noProof/>
+          <w:color w:val="8F5902"/>
+          <w:sz w:val="22"/>
         </w:rPr>
         <w:drawing>
-          <wp:inline distT="0" distB="0" distL="0" distR="0" wp14:anchorId="49170C4D" wp14:editId="1F913124">
-            <wp:extent cx="2152650" cy="1783080"/>
-            <wp:effectExtent l="0" t="0" r="0" b="7620"/>
-            <wp:docPr id="101" name="Picture"/>
-            <wp:cNvGraphicFramePr/>
+          <wp:anchor distT="0" distB="0" distL="114300" distR="114300" simplePos="0" relativeHeight="251661824" behindDoc="0" locked="0" layoutInCell="1" allowOverlap="1" wp14:anchorId="4A83165F" wp14:editId="5DE2CBEC">
+            <wp:simplePos x="0" y="0"/>
+            <wp:positionH relativeFrom="column">
+              <wp:posOffset>2868295</wp:posOffset>
+            </wp:positionH>
+            <wp:positionV relativeFrom="paragraph">
+              <wp:posOffset>105848</wp:posOffset>
+            </wp:positionV>
+            <wp:extent cx="2837152" cy="2045970"/>
+            <wp:effectExtent l="0" t="0" r="1905" b="0"/>
+            <wp:wrapNone/>
+            <wp:docPr id="108" name="Picture 108"/>
+            <wp:cNvGraphicFramePr>
+              <a:graphicFrameLocks xmlns:a="http://schemas.openxmlformats.org/drawingml/2006/main" noChangeAspect="1"/>
+            </wp:cNvGraphicFramePr>
             <a:graphic xmlns:a="http://schemas.openxmlformats.org/drawingml/2006/main">
               <a:graphicData uri="http://schemas.openxmlformats.org/drawingml/2006/picture">
                 <pic:pic xmlns:pic="http://schemas.openxmlformats.org/drawingml/2006/picture">
                   <pic:nvPicPr>
-                    <pic:cNvPr id="0" name="Picture" descr="ShiftingBoxes_files/figure-docx/unnamed-chunk-70-1.png"/>
+                    <pic:cNvPr id="0" name="Picture 2"/>
                     <pic:cNvPicPr>
                       <a:picLocks noChangeAspect="1" noChangeArrowheads="1"/>
                     </pic:cNvPicPr>
                   </pic:nvPicPr>
                   <pic:blipFill>
-                    <a:blip r:embed="rId8"/>
+                    <a:blip r:embed="rId8">
+                      <a:extLst>
+                        <a:ext uri="{28A0092B-C50C-407E-A947-70E740481C1C}">
+                          <a14:useLocalDpi xmlns:a14="http://schemas.microsoft.com/office/drawing/2010/main" val="0"/>
+                        </a:ext>
+                      </a:extLst>
+                    </a:blip>
+                    <a:srcRect/>
                     <a:stretch>
                       <a:fillRect/>
                     </a:stretch>
@@ -242,7 +268,57 @@
                   <pic:spPr bwMode="auto">
                     <a:xfrm>
                       <a:off x="0" y="0"/>
-                      <a:ext cx="2152892" cy="1783280"/>
+                      <a:ext cx="2837152" cy="2045970"/>
+                    </a:xfrm>
+                    <a:prstGeom prst="rect">
+                      <a:avLst/>
+                    </a:prstGeom>
+                    <a:noFill/>
+                    <a:ln>
+                      <a:noFill/>
+                    </a:ln>
+                  </pic:spPr>
+                </pic:pic>
+              </a:graphicData>
+            </a:graphic>
+            <wp14:sizeRelH relativeFrom="page">
+              <wp14:pctWidth>0</wp14:pctWidth>
+            </wp14:sizeRelH>
+            <wp14:sizeRelV relativeFrom="page">
+              <wp14:pctHeight>0</wp14:pctHeight>
+            </wp14:sizeRelV>
+          </wp:anchor>
+        </w:drawing>
+      </w:r>
+      <w:r>
+        <w:rPr>
+          <w:noProof/>
+        </w:rPr>
+        <w:drawing>
+          <wp:inline distT="0" distB="0" distL="0" distR="0" wp14:anchorId="18D6FFAD" wp14:editId="01ED22FC">
+            <wp:extent cx="2343150" cy="1958340"/>
+            <wp:effectExtent l="0" t="0" r="0" b="3810"/>
+            <wp:docPr id="107" name="Picture"/>
+            <wp:cNvGraphicFramePr/>
+            <a:graphic xmlns:a="http://schemas.openxmlformats.org/drawingml/2006/main">
+              <a:graphicData uri="http://schemas.openxmlformats.org/drawingml/2006/picture">
+                <pic:pic xmlns:pic="http://schemas.openxmlformats.org/drawingml/2006/picture">
+                  <pic:nvPicPr>
+                    <pic:cNvPr id="0" name="Picture" descr="ShiftingBoxes_files/figure-docx/unnamed-chunk-54-1.png"/>
+                    <pic:cNvPicPr>
+                      <a:picLocks noChangeAspect="1" noChangeArrowheads="1"/>
+                    </pic:cNvPicPr>
+                  </pic:nvPicPr>
+                  <pic:blipFill>
+                    <a:blip r:embed="rId9"/>
+                    <a:stretch>
+                      <a:fillRect/>
+                    </a:stretch>
+                  </pic:blipFill>
+                  <pic:spPr bwMode="auto">
+                    <a:xfrm>
+                      <a:off x="0" y="0"/>
+                      <a:ext cx="2343407" cy="1958555"/>
                     </a:xfrm>
                     <a:prstGeom prst="rect">
                       <a:avLst/>
@@ -272,22 +348,39 @@
           <w:noProof/>
         </w:rPr>
         <w:drawing>
-          <wp:inline distT="0" distB="0" distL="0" distR="0" wp14:anchorId="78DD8D2D" wp14:editId="667DFF44">
-            <wp:extent cx="2939415" cy="2297430"/>
-            <wp:effectExtent l="0" t="0" r="0" b="7620"/>
-            <wp:docPr id="102" name="Picture"/>
-            <wp:cNvGraphicFramePr/>
+          <wp:anchor distT="0" distB="0" distL="114300" distR="114300" simplePos="0" relativeHeight="251662848" behindDoc="0" locked="0" layoutInCell="1" allowOverlap="1" wp14:anchorId="075F6F93" wp14:editId="1A36E8C7">
+            <wp:simplePos x="0" y="0"/>
+            <wp:positionH relativeFrom="column">
+              <wp:posOffset>172085</wp:posOffset>
+            </wp:positionH>
+            <wp:positionV relativeFrom="paragraph">
+              <wp:posOffset>62230</wp:posOffset>
+            </wp:positionV>
+            <wp:extent cx="3136542" cy="2261870"/>
+            <wp:effectExtent l="0" t="0" r="6985" b="5080"/>
+            <wp:wrapNone/>
+            <wp:docPr id="109" name="Picture 109"/>
+            <wp:cNvGraphicFramePr>
+              <a:graphicFrameLocks xmlns:a="http://schemas.openxmlformats.org/drawingml/2006/main" noChangeAspect="1"/>
+            </wp:cNvGraphicFramePr>
             <a:graphic xmlns:a="http://schemas.openxmlformats.org/drawingml/2006/main">
               <a:graphicData uri="http://schemas.openxmlformats.org/drawingml/2006/picture">
                 <pic:pic xmlns:pic="http://schemas.openxmlformats.org/drawingml/2006/picture">
                   <pic:nvPicPr>
-                    <pic:cNvPr id="0" name="Picture" descr="ShiftingBoxes_files/figure-docx/unnamed-chunk-71-1.png"/>
+                    <pic:cNvPr id="0" name="Picture 3"/>
                     <pic:cNvPicPr>
                       <a:picLocks noChangeAspect="1" noChangeArrowheads="1"/>
                     </pic:cNvPicPr>
                   </pic:nvPicPr>
                   <pic:blipFill>
-                    <a:blip r:embed="rId9"/>
+                    <a:blip r:embed="rId10">
+                      <a:extLst>
+                        <a:ext uri="{28A0092B-C50C-407E-A947-70E740481C1C}">
+                          <a14:useLocalDpi xmlns:a14="http://schemas.microsoft.com/office/drawing/2010/main" val="0"/>
+                        </a:ext>
+                      </a:extLst>
+                    </a:blip>
+                    <a:srcRect/>
                     <a:stretch>
                       <a:fillRect/>
                     </a:stretch>
@@ -295,75 +388,44 @@
                   <pic:spPr bwMode="auto">
                     <a:xfrm>
                       <a:off x="0" y="0"/>
-                      <a:ext cx="2939746" cy="2297689"/>
+                      <a:ext cx="3136542" cy="2261870"/>
                     </a:xfrm>
                     <a:prstGeom prst="rect">
                       <a:avLst/>
                     </a:prstGeom>
                     <a:noFill/>
-                    <a:ln w="9525">
+                    <a:ln>
                       <a:noFill/>
-                      <a:headEnd/>
-                      <a:tailEnd/>
                     </a:ln>
                   </pic:spPr>
                 </pic:pic>
               </a:graphicData>
             </a:graphic>
-          </wp:inline>
+            <wp14:sizeRelH relativeFrom="page">
+              <wp14:pctWidth>0</wp14:pctWidth>
+            </wp14:sizeRelH>
+            <wp14:sizeRelV relativeFrom="page">
+              <wp14:pctHeight>0</wp14:pctHeight>
+            </wp14:sizeRelV>
+          </wp:anchor>
         </w:drawing>
       </w:r>
       <w:r>
         <w:rPr>
-          <w:noProof/>
-        </w:rPr>
-        <w:drawing>
-          <wp:inline distT="0" distB="0" distL="0" distR="0" wp14:anchorId="32ACFADD" wp14:editId="3120D0DE">
-            <wp:extent cx="2514600" cy="2240280"/>
-            <wp:effectExtent l="0" t="0" r="0" b="7620"/>
-            <wp:docPr id="103" name="Picture"/>
-            <wp:cNvGraphicFramePr/>
-            <a:graphic xmlns:a="http://schemas.openxmlformats.org/drawingml/2006/main">
-              <a:graphicData uri="http://schemas.openxmlformats.org/drawingml/2006/picture">
-                <pic:pic xmlns:pic="http://schemas.openxmlformats.org/drawingml/2006/picture">
-                  <pic:nvPicPr>
-                    <pic:cNvPr id="0" name="Picture" descr="ShiftingBoxes_files/figure-docx/unnamed-chunk-72-1.png"/>
-                    <pic:cNvPicPr>
-                      <a:picLocks noChangeAspect="1" noChangeArrowheads="1"/>
-                    </pic:cNvPicPr>
-                  </pic:nvPicPr>
-                  <pic:blipFill>
-                    <a:blip r:embed="rId10"/>
-                    <a:stretch>
-                      <a:fillRect/>
-                    </a:stretch>
-                  </pic:blipFill>
-                  <pic:spPr bwMode="auto">
-                    <a:xfrm>
-                      <a:off x="0" y="0"/>
-                      <a:ext cx="2514875" cy="2240525"/>
-                    </a:xfrm>
-                    <a:prstGeom prst="rect">
-                      <a:avLst/>
-                    </a:prstGeom>
-                    <a:noFill/>
-                    <a:ln w="9525">
-                      <a:noFill/>
-                      <a:headEnd/>
-                      <a:tailEnd/>
-                    </a:ln>
-                  </pic:spPr>
-                </pic:pic>
-              </a:graphicData>
-            </a:graphic>
-          </wp:inline>
-        </w:drawing>
-      </w:r>
-    </w:p>
-    <w:p>
-      <w:pPr>
-        <w:rPr>
           <w:rStyle w:val="CommentTok"/>
+        </w:rPr>
+        <w:br w:type="page"/>
+      </w:r>
+    </w:p>
+    <w:p>
+      <w:pPr>
+        <w:rPr>
+          <w:rStyle w:val="VerbatimChar"/>
+          <w:rFonts w:eastAsiaTheme="majorEastAsia" w:cstheme="majorBidi"/>
+          <w:b/>
+          <w:bCs/>
+          <w:color w:val="345A8A" w:themeColor="accent1" w:themeShade="B5"/>
+          <w:szCs w:val="32"/>
         </w:rPr>
       </w:pPr>
       <w:r>
@@ -376,18 +438,18 @@
         </w:rPr>
         <w:lastRenderedPageBreak/>
         <w:drawing>
-          <wp:anchor distT="0" distB="0" distL="114300" distR="114300" simplePos="0" relativeHeight="251659776" behindDoc="0" locked="0" layoutInCell="1" allowOverlap="1" wp14:anchorId="6EC40465" wp14:editId="0687E492">
+          <wp:anchor distT="0" distB="0" distL="114300" distR="114300" simplePos="0" relativeHeight="251665920" behindDoc="0" locked="0" layoutInCell="1" allowOverlap="1" wp14:anchorId="5754D640" wp14:editId="304BDFFF">
             <wp:simplePos x="0" y="0"/>
             <wp:positionH relativeFrom="column">
-              <wp:posOffset>330835</wp:posOffset>
+              <wp:posOffset>414655</wp:posOffset>
             </wp:positionH>
             <wp:positionV relativeFrom="paragraph">
-              <wp:posOffset>2407920</wp:posOffset>
+              <wp:posOffset>2254250</wp:posOffset>
             </wp:positionV>
-            <wp:extent cx="2781935" cy="1952421"/>
-            <wp:effectExtent l="0" t="0" r="0" b="0"/>
+            <wp:extent cx="3268980" cy="2357376"/>
+            <wp:effectExtent l="0" t="0" r="7620" b="5080"/>
             <wp:wrapNone/>
-            <wp:docPr id="105" name="Picture 105"/>
+            <wp:docPr id="113" name="Picture 113"/>
             <wp:cNvGraphicFramePr>
               <a:graphicFrameLocks xmlns:a="http://schemas.openxmlformats.org/drawingml/2006/main" noChangeAspect="1"/>
             </wp:cNvGraphicFramePr>
@@ -395,7 +457,7 @@
               <a:graphicData uri="http://schemas.openxmlformats.org/drawingml/2006/picture">
                 <pic:pic xmlns:pic="http://schemas.openxmlformats.org/drawingml/2006/picture">
                   <pic:nvPicPr>
-                    <pic:cNvPr id="0" name="Picture 2"/>
+                    <pic:cNvPr id="0" name="Picture 7"/>
                     <pic:cNvPicPr>
                       <a:picLocks noChangeAspect="1" noChangeArrowheads="1"/>
                     </pic:cNvPicPr>
@@ -416,7 +478,7 @@
                   <pic:spPr bwMode="auto">
                     <a:xfrm>
                       <a:off x="0" y="0"/>
-                      <a:ext cx="2781935" cy="1952421"/>
+                      <a:ext cx="3268980" cy="2357376"/>
                     </a:xfrm>
                     <a:prstGeom prst="rect">
                       <a:avLst/>
@@ -440,25 +502,44 @@
       </w:r>
       <w:r>
         <w:rPr>
+          <w:rFonts w:ascii="Consolas" w:hAnsi="Consolas"/>
           <w:noProof/>
+          <w:sz w:val="22"/>
         </w:rPr>
         <w:drawing>
-          <wp:inline distT="0" distB="0" distL="0" distR="0" wp14:anchorId="4DFFDC84" wp14:editId="4AF1715C">
-            <wp:extent cx="2846070" cy="2305050"/>
+          <wp:anchor distT="0" distB="0" distL="114300" distR="114300" simplePos="0" relativeHeight="251664896" behindDoc="0" locked="0" layoutInCell="1" allowOverlap="1" wp14:anchorId="60C90BF5" wp14:editId="3FFA38ED">
+            <wp:simplePos x="0" y="0"/>
+            <wp:positionH relativeFrom="column">
+              <wp:posOffset>3368675</wp:posOffset>
+            </wp:positionH>
+            <wp:positionV relativeFrom="paragraph">
+              <wp:posOffset>-107315</wp:posOffset>
+            </wp:positionV>
+            <wp:extent cx="3067575" cy="2212136"/>
             <wp:effectExtent l="0" t="0" r="0" b="0"/>
-            <wp:docPr id="104" name="Picture"/>
-            <wp:cNvGraphicFramePr/>
+            <wp:wrapNone/>
+            <wp:docPr id="112" name="Picture 112"/>
+            <wp:cNvGraphicFramePr>
+              <a:graphicFrameLocks xmlns:a="http://schemas.openxmlformats.org/drawingml/2006/main" noChangeAspect="1"/>
+            </wp:cNvGraphicFramePr>
             <a:graphic xmlns:a="http://schemas.openxmlformats.org/drawingml/2006/main">
               <a:graphicData uri="http://schemas.openxmlformats.org/drawingml/2006/picture">
                 <pic:pic xmlns:pic="http://schemas.openxmlformats.org/drawingml/2006/picture">
                   <pic:nvPicPr>
-                    <pic:cNvPr id="0" name="Picture" descr="ShiftingBoxes_files/figure-docx/unnamed-chunk-73-1.png"/>
+                    <pic:cNvPr id="0" name="Picture 6"/>
                     <pic:cNvPicPr>
                       <a:picLocks noChangeAspect="1" noChangeArrowheads="1"/>
                     </pic:cNvPicPr>
                   </pic:nvPicPr>
                   <pic:blipFill>
-                    <a:blip r:embed="rId12"/>
+                    <a:blip r:embed="rId12">
+                      <a:extLst>
+                        <a:ext uri="{28A0092B-C50C-407E-A947-70E740481C1C}">
+                          <a14:useLocalDpi xmlns:a14="http://schemas.microsoft.com/office/drawing/2010/main" val="0"/>
+                        </a:ext>
+                      </a:extLst>
+                    </a:blip>
+                    <a:srcRect/>
                     <a:stretch>
                       <a:fillRect/>
                     </a:stretch>
@@ -466,27 +547,102 @@
                   <pic:spPr bwMode="auto">
                     <a:xfrm>
                       <a:off x="0" y="0"/>
-                      <a:ext cx="2846387" cy="2305307"/>
+                      <a:ext cx="3067575" cy="2212136"/>
                     </a:xfrm>
                     <a:prstGeom prst="rect">
                       <a:avLst/>
                     </a:prstGeom>
                     <a:noFill/>
-                    <a:ln w="9525">
+                    <a:ln>
                       <a:noFill/>
-                      <a:headEnd/>
-                      <a:tailEnd/>
                     </a:ln>
                   </pic:spPr>
                 </pic:pic>
               </a:graphicData>
             </a:graphic>
-          </wp:inline>
+            <wp14:sizeRelH relativeFrom="page">
+              <wp14:pctWidth>0</wp14:pctWidth>
+            </wp14:sizeRelH>
+            <wp14:sizeRelV relativeFrom="page">
+              <wp14:pctHeight>0</wp14:pctHeight>
+            </wp14:sizeRelV>
+          </wp:anchor>
         </w:drawing>
       </w:r>
       <w:r>
         <w:rPr>
-          <w:rStyle w:val="CommentTok"/>
+          <w:rFonts w:ascii="Consolas" w:hAnsi="Consolas"/>
+          <w:i/>
+          <w:noProof/>
+          <w:color w:val="8F5902"/>
+          <w:sz w:val="22"/>
+        </w:rPr>
+        <w:drawing>
+          <wp:anchor distT="0" distB="0" distL="114300" distR="114300" simplePos="0" relativeHeight="251663872" behindDoc="0" locked="0" layoutInCell="1" allowOverlap="1" wp14:anchorId="4FE2C77A" wp14:editId="6C36D7B8">
+            <wp:simplePos x="0" y="0"/>
+            <wp:positionH relativeFrom="column">
+              <wp:posOffset>271145</wp:posOffset>
+            </wp:positionH>
+            <wp:positionV relativeFrom="paragraph">
+              <wp:posOffset>-217805</wp:posOffset>
+            </wp:positionV>
+            <wp:extent cx="3273908" cy="2360930"/>
+            <wp:effectExtent l="0" t="0" r="3175" b="1270"/>
+            <wp:wrapNone/>
+            <wp:docPr id="110" name="Picture 110"/>
+            <wp:cNvGraphicFramePr>
+              <a:graphicFrameLocks xmlns:a="http://schemas.openxmlformats.org/drawingml/2006/main" noChangeAspect="1"/>
+            </wp:cNvGraphicFramePr>
+            <a:graphic xmlns:a="http://schemas.openxmlformats.org/drawingml/2006/main">
+              <a:graphicData uri="http://schemas.openxmlformats.org/drawingml/2006/picture">
+                <pic:pic xmlns:pic="http://schemas.openxmlformats.org/drawingml/2006/picture">
+                  <pic:nvPicPr>
+                    <pic:cNvPr id="0" name="Picture 4"/>
+                    <pic:cNvPicPr>
+                      <a:picLocks noChangeAspect="1" noChangeArrowheads="1"/>
+                    </pic:cNvPicPr>
+                  </pic:nvPicPr>
+                  <pic:blipFill>
+                    <a:blip r:embed="rId13">
+                      <a:extLst>
+                        <a:ext uri="{28A0092B-C50C-407E-A947-70E740481C1C}">
+                          <a14:useLocalDpi xmlns:a14="http://schemas.microsoft.com/office/drawing/2010/main" val="0"/>
+                        </a:ext>
+                      </a:extLst>
+                    </a:blip>
+                    <a:srcRect/>
+                    <a:stretch>
+                      <a:fillRect/>
+                    </a:stretch>
+                  </pic:blipFill>
+                  <pic:spPr bwMode="auto">
+                    <a:xfrm>
+                      <a:off x="0" y="0"/>
+                      <a:ext cx="3273908" cy="2360930"/>
+                    </a:xfrm>
+                    <a:prstGeom prst="rect">
+                      <a:avLst/>
+                    </a:prstGeom>
+                    <a:noFill/>
+                    <a:ln>
+                      <a:noFill/>
+                    </a:ln>
+                  </pic:spPr>
+                </pic:pic>
+              </a:graphicData>
+            </a:graphic>
+            <wp14:sizeRelH relativeFrom="page">
+              <wp14:pctWidth>0</wp14:pctWidth>
+            </wp14:sizeRelH>
+            <wp14:sizeRelV relativeFrom="page">
+              <wp14:pctHeight>0</wp14:pctHeight>
+            </wp14:sizeRelV>
+          </wp:anchor>
+        </w:drawing>
+      </w:r>
+      <w:r>
+        <w:rPr>
+          <w:rStyle w:val="VerbatimChar"/>
         </w:rPr>
         <w:br w:type="page"/>
       </w:r>
@@ -6035,7 +6191,7 @@
                     </pic:cNvPicPr>
                   </pic:nvPicPr>
                   <pic:blipFill>
-                    <a:blip r:embed="rId13"/>
+                    <a:blip r:embed="rId14"/>
                     <a:stretch>
                       <a:fillRect/>
                     </a:stretch>
@@ -6087,7 +6243,7 @@
                     </pic:cNvPicPr>
                   </pic:nvPicPr>
                   <pic:blipFill>
-                    <a:blip r:embed="rId14"/>
+                    <a:blip r:embed="rId15"/>
                     <a:stretch>
                       <a:fillRect/>
                     </a:stretch>
@@ -6273,7 +6429,7 @@
                     </pic:cNvPicPr>
                   </pic:nvPicPr>
                   <pic:blipFill>
-                    <a:blip r:embed="rId15"/>
+                    <a:blip r:embed="rId16"/>
                     <a:stretch>
                       <a:fillRect/>
                     </a:stretch>
@@ -6460,7 +6616,7 @@
                     </pic:cNvPicPr>
                   </pic:nvPicPr>
                   <pic:blipFill>
-                    <a:blip r:embed="rId16"/>
+                    <a:blip r:embed="rId17"/>
                     <a:stretch>
                       <a:fillRect/>
                     </a:stretch>
@@ -6628,7 +6784,7 @@
                     </pic:cNvPicPr>
                   </pic:nvPicPr>
                   <pic:blipFill>
-                    <a:blip r:embed="rId17"/>
+                    <a:blip r:embed="rId18"/>
                     <a:stretch>
                       <a:fillRect/>
                     </a:stretch>
@@ -6796,7 +6952,7 @@
                     </pic:cNvPicPr>
                   </pic:nvPicPr>
                   <pic:blipFill>
-                    <a:blip r:embed="rId18"/>
+                    <a:blip r:embed="rId19"/>
                     <a:stretch>
                       <a:fillRect/>
                     </a:stretch>
@@ -6847,7 +7003,7 @@
                     </pic:cNvPicPr>
                   </pic:nvPicPr>
                   <pic:blipFill>
-                    <a:blip r:embed="rId19"/>
+                    <a:blip r:embed="rId20"/>
                     <a:stretch>
                       <a:fillRect/>
                     </a:stretch>
@@ -6893,7 +7049,7 @@
                     </pic:cNvPicPr>
                   </pic:nvPicPr>
                   <pic:blipFill>
-                    <a:blip r:embed="rId20"/>
+                    <a:blip r:embed="rId21"/>
                     <a:stretch>
                       <a:fillRect/>
                     </a:stretch>
@@ -6939,7 +7095,7 @@
                     </pic:cNvPicPr>
                   </pic:nvPicPr>
                   <pic:blipFill>
-                    <a:blip r:embed="rId21"/>
+                    <a:blip r:embed="rId22"/>
                     <a:stretch>
                       <a:fillRect/>
                     </a:stretch>
@@ -7000,7 +7156,7 @@
                     </pic:cNvPicPr>
                   </pic:nvPicPr>
                   <pic:blipFill>
-                    <a:blip r:embed="rId22"/>
+                    <a:blip r:embed="rId23"/>
                     <a:stretch>
                       <a:fillRect/>
                     </a:stretch>
@@ -7046,7 +7202,7 @@
                     </pic:cNvPicPr>
                   </pic:nvPicPr>
                   <pic:blipFill>
-                    <a:blip r:embed="rId23"/>
+                    <a:blip r:embed="rId24"/>
                     <a:stretch>
                       <a:fillRect/>
                     </a:stretch>
@@ -7327,7 +7483,7 @@
                     </pic:cNvPicPr>
                   </pic:nvPicPr>
                   <pic:blipFill>
-                    <a:blip r:embed="rId24"/>
+                    <a:blip r:embed="rId25"/>
                     <a:stretch>
                       <a:fillRect/>
                     </a:stretch>
@@ -7378,7 +7534,7 @@
                     </pic:cNvPicPr>
                   </pic:nvPicPr>
                   <pic:blipFill>
-                    <a:blip r:embed="rId25"/>
+                    <a:blip r:embed="rId26"/>
                     <a:stretch>
                       <a:fillRect/>
                     </a:stretch>
@@ -7440,7 +7596,7 @@
                     </pic:cNvPicPr>
                   </pic:nvPicPr>
                   <pic:blipFill>
-                    <a:blip r:embed="rId26">
+                    <a:blip r:embed="rId27">
                       <a:extLst>
                         <a:ext uri="{28A0092B-C50C-407E-A947-70E740481C1C}">
                           <a14:useLocalDpi xmlns:a14="http://schemas.microsoft.com/office/drawing/2010/main" val="0"/>
@@ -7497,7 +7653,7 @@
                     </pic:cNvPicPr>
                   </pic:nvPicPr>
                   <pic:blipFill>
-                    <a:blip r:embed="rId27"/>
+                    <a:blip r:embed="rId28"/>
                     <a:stretch>
                       <a:fillRect/>
                     </a:stretch>
@@ -7719,7 +7875,7 @@
                     </pic:cNvPicPr>
                   </pic:nvPicPr>
                   <pic:blipFill>
-                    <a:blip r:embed="rId28"/>
+                    <a:blip r:embed="rId29"/>
                     <a:stretch>
                       <a:fillRect/>
                     </a:stretch>
@@ -7874,7 +8030,7 @@
                     </pic:cNvPicPr>
                   </pic:nvPicPr>
                   <pic:blipFill>
-                    <a:blip r:embed="rId29"/>
+                    <a:blip r:embed="rId30"/>
                     <a:stretch>
                       <a:fillRect/>
                     </a:stretch>
@@ -8019,7 +8175,7 @@
                     </pic:cNvPicPr>
                   </pic:nvPicPr>
                   <pic:blipFill>
-                    <a:blip r:embed="rId30"/>
+                    <a:blip r:embed="rId31"/>
                     <a:stretch>
                       <a:fillRect/>
                     </a:stretch>
@@ -8467,7 +8623,7 @@
                     </pic:cNvPicPr>
                   </pic:nvPicPr>
                   <pic:blipFill>
-                    <a:blip r:embed="rId31"/>
+                    <a:blip r:embed="rId32"/>
                     <a:stretch>
                       <a:fillRect/>
                     </a:stretch>
@@ -8513,7 +8669,7 @@
                     </pic:cNvPicPr>
                   </pic:nvPicPr>
                   <pic:blipFill>
-                    <a:blip r:embed="rId32"/>
+                    <a:blip r:embed="rId33"/>
                     <a:stretch>
                       <a:fillRect/>
                     </a:stretch>
@@ -8698,7 +8854,7 @@
                     </pic:cNvPicPr>
                   </pic:nvPicPr>
                   <pic:blipFill>
-                    <a:blip r:embed="rId33"/>
+                    <a:blip r:embed="rId34"/>
                     <a:stretch>
                       <a:fillRect/>
                     </a:stretch>
@@ -8878,7 +9034,7 @@
                     </pic:cNvPicPr>
                   </pic:nvPicPr>
                   <pic:blipFill>
-                    <a:blip r:embed="rId34"/>
+                    <a:blip r:embed="rId35"/>
                     <a:stretch>
                       <a:fillRect/>
                     </a:stretch>
@@ -9046,7 +9202,7 @@
                     </pic:cNvPicPr>
                   </pic:nvPicPr>
                   <pic:blipFill>
-                    <a:blip r:embed="rId35"/>
+                    <a:blip r:embed="rId36"/>
                     <a:stretch>
                       <a:fillRect/>
                     </a:stretch>
@@ -9213,7 +9369,7 @@
                     </pic:cNvPicPr>
                   </pic:nvPicPr>
                   <pic:blipFill>
-                    <a:blip r:embed="rId36"/>
+                    <a:blip r:embed="rId37"/>
                     <a:stretch>
                       <a:fillRect/>
                     </a:stretch>
@@ -9265,7 +9421,7 @@
                     </pic:cNvPicPr>
                   </pic:nvPicPr>
                   <pic:blipFill>
-                    <a:blip r:embed="rId37"/>
+                    <a:blip r:embed="rId38"/>
                     <a:stretch>
                       <a:fillRect/>
                     </a:stretch>
@@ -9311,7 +9467,7 @@
                     </pic:cNvPicPr>
                   </pic:nvPicPr>
                   <pic:blipFill>
-                    <a:blip r:embed="rId38"/>
+                    <a:blip r:embed="rId39"/>
                     <a:stretch>
                       <a:fillRect/>
                     </a:stretch>
@@ -9357,7 +9513,7 @@
                     </pic:cNvPicPr>
                   </pic:nvPicPr>
                   <pic:blipFill>
-                    <a:blip r:embed="rId39"/>
+                    <a:blip r:embed="rId40"/>
                     <a:stretch>
                       <a:fillRect/>
                     </a:stretch>
@@ -9418,7 +9574,7 @@
                     </pic:cNvPicPr>
                   </pic:nvPicPr>
                   <pic:blipFill>
-                    <a:blip r:embed="rId40"/>
+                    <a:blip r:embed="rId41"/>
                     <a:stretch>
                       <a:fillRect/>
                     </a:stretch>
@@ -9464,7 +9620,7 @@
                     </pic:cNvPicPr>
                   </pic:nvPicPr>
                   <pic:blipFill>
-                    <a:blip r:embed="rId41"/>
+                    <a:blip r:embed="rId42"/>
                     <a:stretch>
                       <a:fillRect/>
                     </a:stretch>
@@ -9662,7 +9818,7 @@
                     </pic:cNvPicPr>
                   </pic:nvPicPr>
                   <pic:blipFill>
-                    <a:blip r:embed="rId42"/>
+                    <a:blip r:embed="rId43"/>
                     <a:stretch>
                       <a:fillRect/>
                     </a:stretch>
@@ -9713,7 +9869,7 @@
                     </pic:cNvPicPr>
                   </pic:nvPicPr>
                   <pic:blipFill>
-                    <a:blip r:embed="rId43"/>
+                    <a:blip r:embed="rId44"/>
                     <a:stretch>
                       <a:fillRect/>
                     </a:stretch>
@@ -9764,7 +9920,7 @@
                     </pic:cNvPicPr>
                   </pic:nvPicPr>
                   <pic:blipFill>
-                    <a:blip r:embed="rId44"/>
+                    <a:blip r:embed="rId45"/>
                     <a:stretch>
                       <a:fillRect/>
                     </a:stretch>
@@ -9816,7 +9972,7 @@
                     </pic:cNvPicPr>
                   </pic:nvPicPr>
                   <pic:blipFill>
-                    <a:blip r:embed="rId45"/>
+                    <a:blip r:embed="rId46"/>
                     <a:stretch>
                       <a:fillRect/>
                     </a:stretch>
@@ -10008,7 +10164,7 @@
                     </pic:cNvPicPr>
                   </pic:nvPicPr>
                   <pic:blipFill>
-                    <a:blip r:embed="rId46"/>
+                    <a:blip r:embed="rId47"/>
                     <a:stretch>
                       <a:fillRect/>
                     </a:stretch>
@@ -10201,7 +10357,7 @@
                     </pic:cNvPicPr>
                   </pic:nvPicPr>
                   <pic:blipFill>
-                    <a:blip r:embed="rId47"/>
+                    <a:blip r:embed="rId48"/>
                     <a:stretch>
                       <a:fillRect/>
                     </a:stretch>
@@ -10383,7 +10539,7 @@
                     </pic:cNvPicPr>
                   </pic:nvPicPr>
                   <pic:blipFill>
-                    <a:blip r:embed="rId48"/>
+                    <a:blip r:embed="rId49"/>
                     <a:stretch>
                       <a:fillRect/>
                     </a:stretch>
@@ -10799,7 +10955,7 @@
                     </pic:cNvPicPr>
                   </pic:nvPicPr>
                   <pic:blipFill>
-                    <a:blip r:embed="rId49"/>
+                    <a:blip r:embed="rId50"/>
                     <a:stretch>
                       <a:fillRect/>
                     </a:stretch>
@@ -10851,7 +11007,7 @@
                     </pic:cNvPicPr>
                   </pic:nvPicPr>
                   <pic:blipFill>
-                    <a:blip r:embed="rId50"/>
+                    <a:blip r:embed="rId51"/>
                     <a:stretch>
                       <a:fillRect/>
                     </a:stretch>
@@ -11035,7 +11191,7 @@
                     </pic:cNvPicPr>
                   </pic:nvPicPr>
                   <pic:blipFill>
-                    <a:blip r:embed="rId51"/>
+                    <a:blip r:embed="rId52"/>
                     <a:stretch>
                       <a:fillRect/>
                     </a:stretch>
@@ -11203,7 +11359,7 @@
                     </pic:cNvPicPr>
                   </pic:nvPicPr>
                   <pic:blipFill>
-                    <a:blip r:embed="rId52"/>
+                    <a:blip r:embed="rId53"/>
                     <a:stretch>
                       <a:fillRect/>
                     </a:stretch>
@@ -11371,7 +11527,7 @@
                     </pic:cNvPicPr>
                   </pic:nvPicPr>
                   <pic:blipFill>
-                    <a:blip r:embed="rId53"/>
+                    <a:blip r:embed="rId54"/>
                     <a:stretch>
                       <a:fillRect/>
                     </a:stretch>
@@ -11554,7 +11710,7 @@
                     </pic:cNvPicPr>
                   </pic:nvPicPr>
                   <pic:blipFill>
-                    <a:blip r:embed="rId54"/>
+                    <a:blip r:embed="rId9"/>
                     <a:stretch>
                       <a:fillRect/>
                     </a:stretch>
@@ -13775,7 +13931,7 @@
                     </pic:cNvPicPr>
                   </pic:nvPicPr>
                   <pic:blipFill>
-                    <a:blip r:embed="rId8"/>
+                    <a:blip r:embed="rId67"/>
                     <a:stretch>
                       <a:fillRect/>
                     </a:stretch>
@@ -13826,7 +13982,7 @@
                     </pic:cNvPicPr>
                   </pic:nvPicPr>
                   <pic:blipFill>
-                    <a:blip r:embed="rId67"/>
+                    <a:blip r:embed="rId68"/>
                     <a:stretch>
                       <a:fillRect/>
                     </a:stretch>
@@ -13872,7 +14028,7 @@
                     </pic:cNvPicPr>
                   </pic:nvPicPr>
                   <pic:blipFill>
-                    <a:blip r:embed="rId68"/>
+                    <a:blip r:embed="rId69"/>
                     <a:stretch>
                       <a:fillRect/>
                     </a:stretch>
@@ -13928,7 +14084,7 @@
                     </pic:cNvPicPr>
                   </pic:nvPicPr>
                   <pic:blipFill>
-                    <a:blip r:embed="rId69"/>
+                    <a:blip r:embed="rId70"/>
                     <a:stretch>
                       <a:fillRect/>
                     </a:stretch>
@@ -13979,7 +14135,7 @@
                     </pic:cNvPicPr>
                   </pic:nvPicPr>
                   <pic:blipFill>
-                    <a:blip r:embed="rId70"/>
+                    <a:blip r:embed="rId71"/>
                     <a:stretch>
                       <a:fillRect/>
                     </a:stretch>
@@ -14031,7 +14187,7 @@
                     </pic:cNvPicPr>
                   </pic:nvPicPr>
                   <pic:blipFill>
-                    <a:blip r:embed="rId71"/>
+                    <a:blip r:embed="rId72"/>
                     <a:stretch>
                       <a:fillRect/>
                     </a:stretch>
@@ -14355,7 +14511,7 @@
                     </pic:cNvPicPr>
                   </pic:nvPicPr>
                   <pic:blipFill>
-                    <a:blip r:embed="rId9"/>
+                    <a:blip r:embed="rId73"/>
                     <a:stretch>
                       <a:fillRect/>
                     </a:stretch>
@@ -14407,7 +14563,7 @@
                     </pic:cNvPicPr>
                   </pic:nvPicPr>
                   <pic:blipFill>
-                    <a:blip r:embed="rId10"/>
+                    <a:blip r:embed="rId74"/>
                     <a:stretch>
                       <a:fillRect/>
                     </a:stretch>
@@ -14458,7 +14614,7 @@
                     </pic:cNvPicPr>
                   </pic:nvPicPr>
                   <pic:blipFill>
-                    <a:blip r:embed="rId12"/>
+                    <a:blip r:embed="rId75"/>
                     <a:stretch>
                       <a:fillRect/>
                     </a:stretch>
@@ -14509,7 +14665,7 @@
                     </pic:cNvPicPr>
                   </pic:nvPicPr>
                   <pic:blipFill>
-                    <a:blip r:embed="rId72"/>
+                    <a:blip r:embed="rId76"/>
                     <a:stretch>
                       <a:fillRect/>
                     </a:stretch>
@@ -14585,7 +14741,7 @@
                     </pic:cNvPicPr>
                   </pic:nvPicPr>
                   <pic:blipFill>
-                    <a:blip r:embed="rId11">
+                    <a:blip r:embed="rId77">
                       <a:extLst>
                         <a:ext uri="{28A0092B-C50C-407E-A947-70E740481C1C}">
                           <a14:useLocalDpi xmlns:a14="http://schemas.microsoft.com/office/drawing/2010/main" val="0"/>
@@ -14816,7 +14972,7 @@
                     </pic:cNvPicPr>
                   </pic:nvPicPr>
                   <pic:blipFill>
-                    <a:blip r:embed="rId73"/>
+                    <a:blip r:embed="rId78"/>
                     <a:stretch>
                       <a:fillRect/>
                     </a:stretch>
@@ -14971,7 +15127,7 @@
                     </pic:cNvPicPr>
                   </pic:nvPicPr>
                   <pic:blipFill>
-                    <a:blip r:embed="rId74"/>
+                    <a:blip r:embed="rId79"/>
                     <a:stretch>
                       <a:fillRect/>
                     </a:stretch>
@@ -15133,7 +15289,7 @@
                     </pic:cNvPicPr>
                   </pic:nvPicPr>
                   <pic:blipFill>
-                    <a:blip r:embed="rId75"/>
+                    <a:blip r:embed="rId80"/>
                     <a:stretch>
                       <a:fillRect/>
                     </a:stretch>
@@ -15458,7 +15614,7 @@
                     </pic:cNvPicPr>
                   </pic:nvPicPr>
                   <pic:blipFill>
-                    <a:blip r:embed="rId76"/>
+                    <a:blip r:embed="rId81"/>
                     <a:stretch>
                       <a:fillRect/>
                     </a:stretch>
@@ -15510,7 +15666,7 @@
                     </pic:cNvPicPr>
                   </pic:nvPicPr>
                   <pic:blipFill>
-                    <a:blip r:embed="rId77"/>
+                    <a:blip r:embed="rId82"/>
                     <a:stretch>
                       <a:fillRect/>
                     </a:stretch>
@@ -15680,7 +15836,7 @@
                     </pic:cNvPicPr>
                   </pic:nvPicPr>
                   <pic:blipFill>
-                    <a:blip r:embed="rId78"/>
+                    <a:blip r:embed="rId83"/>
                     <a:stretch>
                       <a:fillRect/>
                     </a:stretch>
@@ -15858,7 +16014,7 @@
                     </pic:cNvPicPr>
                   </pic:nvPicPr>
                   <pic:blipFill>
-                    <a:blip r:embed="rId79"/>
+                    <a:blip r:embed="rId84"/>
                     <a:stretch>
                       <a:fillRect/>
                     </a:stretch>
@@ -16017,7 +16173,7 @@
                     </pic:cNvPicPr>
                   </pic:nvPicPr>
                   <pic:blipFill>
-                    <a:blip r:embed="rId80"/>
+                    <a:blip r:embed="rId85"/>
                     <a:stretch>
                       <a:fillRect/>
                     </a:stretch>
@@ -16173,7 +16329,7 @@
                     </pic:cNvPicPr>
                   </pic:nvPicPr>
                   <pic:blipFill>
-                    <a:blip r:embed="rId81"/>
+                    <a:blip r:embed="rId86"/>
                     <a:stretch>
                       <a:fillRect/>
                     </a:stretch>
@@ -16224,7 +16380,7 @@
                     </pic:cNvPicPr>
                   </pic:nvPicPr>
                   <pic:blipFill>
-                    <a:blip r:embed="rId82"/>
+                    <a:blip r:embed="rId87"/>
                     <a:stretch>
                       <a:fillRect/>
                     </a:stretch>
@@ -16270,7 +16426,7 @@
                     </pic:cNvPicPr>
                   </pic:nvPicPr>
                   <pic:blipFill>
-                    <a:blip r:embed="rId83"/>
+                    <a:blip r:embed="rId88"/>
                     <a:stretch>
                       <a:fillRect/>
                     </a:stretch>
@@ -16316,7 +16472,7 @@
                     </pic:cNvPicPr>
                   </pic:nvPicPr>
                   <pic:blipFill>
-                    <a:blip r:embed="rId84"/>
+                    <a:blip r:embed="rId89"/>
                     <a:stretch>
                       <a:fillRect/>
                     </a:stretch>
@@ -16378,7 +16534,7 @@
                     </pic:cNvPicPr>
                   </pic:nvPicPr>
                   <pic:blipFill>
-                    <a:blip r:embed="rId85"/>
+                    <a:blip r:embed="rId90"/>
                     <a:stretch>
                       <a:fillRect/>
                     </a:stretch>
@@ -16429,7 +16585,7 @@
                     </pic:cNvPicPr>
                   </pic:nvPicPr>
                   <pic:blipFill>
-                    <a:blip r:embed="rId86"/>
+                    <a:blip r:embed="rId91"/>
                     <a:stretch>
                       <a:fillRect/>
                     </a:stretch>
@@ -16727,7 +16883,7 @@
                     </pic:cNvPicPr>
                   </pic:nvPicPr>
                   <pic:blipFill>
-                    <a:blip r:embed="rId87"/>
+                    <a:blip r:embed="rId92"/>
                     <a:stretch>
                       <a:fillRect/>
                     </a:stretch>
@@ -16778,7 +16934,7 @@
                     </pic:cNvPicPr>
                   </pic:nvPicPr>
                   <pic:blipFill>
-                    <a:blip r:embed="rId88"/>
+                    <a:blip r:embed="rId93"/>
                     <a:stretch>
                       <a:fillRect/>
                     </a:stretch>
@@ -16829,7 +16985,7 @@
                     </pic:cNvPicPr>
                   </pic:nvPicPr>
                   <pic:blipFill>
-                    <a:blip r:embed="rId89"/>
+                    <a:blip r:embed="rId94"/>
                     <a:stretch>
                       <a:fillRect/>
                     </a:stretch>
@@ -16881,7 +17037,7 @@
                     </pic:cNvPicPr>
                   </pic:nvPicPr>
                   <pic:blipFill>
-                    <a:blip r:embed="rId90"/>
+                    <a:blip r:embed="rId95"/>
                     <a:stretch>
                       <a:fillRect/>
                     </a:stretch>
@@ -16947,7 +17103,7 @@
                     </pic:cNvPicPr>
                   </pic:nvPicPr>
                   <pic:blipFill>
-                    <a:blip r:embed="rId91"/>
+                    <a:blip r:embed="rId96"/>
                     <a:stretch>
                       <a:fillRect/>
                     </a:stretch>
@@ -17265,7 +17421,7 @@
                     </pic:cNvPicPr>
                   </pic:nvPicPr>
                   <pic:blipFill>
-                    <a:blip r:embed="rId92"/>
+                    <a:blip r:embed="rId97"/>
                     <a:stretch>
                       <a:fillRect/>
                     </a:stretch>
@@ -17311,7 +17467,7 @@
                     </pic:cNvPicPr>
                   </pic:nvPicPr>
                   <pic:blipFill>
-                    <a:blip r:embed="rId93"/>
+                    <a:blip r:embed="rId98"/>
                     <a:stretch>
                       <a:fillRect/>
                     </a:stretch>
@@ -17474,7 +17630,7 @@
                     </pic:cNvPicPr>
                   </pic:nvPicPr>
                   <pic:blipFill>
-                    <a:blip r:embed="rId94"/>
+                    <a:blip r:embed="rId99"/>
                     <a:stretch>
                       <a:fillRect/>
                     </a:stretch>
@@ -17658,7 +17814,7 @@
                     </pic:cNvPicPr>
                   </pic:nvPicPr>
                   <pic:blipFill>
-                    <a:blip r:embed="rId95"/>
+                    <a:blip r:embed="rId100"/>
                     <a:stretch>
                       <a:fillRect/>
                     </a:stretch>
@@ -17813,7 +17969,7 @@
                     </pic:cNvPicPr>
                   </pic:nvPicPr>
                   <pic:blipFill>
-                    <a:blip r:embed="rId96"/>
+                    <a:blip r:embed="rId101"/>
                     <a:stretch>
                       <a:fillRect/>
                     </a:stretch>
@@ -17969,7 +18125,7 @@
                     </pic:cNvPicPr>
                   </pic:nvPicPr>
                   <pic:blipFill>
-                    <a:blip r:embed="rId97"/>
+                    <a:blip r:embed="rId102"/>
                     <a:stretch>
                       <a:fillRect/>
                     </a:stretch>
@@ -18015,7 +18171,7 @@
                     </pic:cNvPicPr>
                   </pic:nvPicPr>
                   <pic:blipFill>
-                    <a:blip r:embed="rId98"/>
+                    <a:blip r:embed="rId103"/>
                     <a:stretch>
                       <a:fillRect/>
                     </a:stretch>
@@ -18071,7 +18227,7 @@
                     </pic:cNvPicPr>
                   </pic:nvPicPr>
                   <pic:blipFill>
-                    <a:blip r:embed="rId99"/>
+                    <a:blip r:embed="rId104"/>
                     <a:stretch>
                       <a:fillRect/>
                     </a:stretch>
@@ -18117,7 +18273,7 @@
                     </pic:cNvPicPr>
                   </pic:nvPicPr>
                   <pic:blipFill>
-                    <a:blip r:embed="rId100"/>
+                    <a:blip r:embed="rId105"/>
                     <a:stretch>
                       <a:fillRect/>
                     </a:stretch>
@@ -18173,7 +18329,7 @@
                     </pic:cNvPicPr>
                   </pic:nvPicPr>
                   <pic:blipFill>
-                    <a:blip r:embed="rId101"/>
+                    <a:blip r:embed="rId106"/>
                     <a:stretch>
                       <a:fillRect/>
                     </a:stretch>
@@ -18219,7 +18375,7 @@
                     </pic:cNvPicPr>
                   </pic:nvPicPr>
                   <pic:blipFill>
-                    <a:blip r:embed="rId102"/>
+                    <a:blip r:embed="rId107"/>
                     <a:stretch>
                       <a:fillRect/>
                     </a:stretch>
@@ -18509,7 +18665,7 @@
                     </pic:cNvPicPr>
                   </pic:nvPicPr>
                   <pic:blipFill>
-                    <a:blip r:embed="rId103"/>
+                    <a:blip r:embed="rId108"/>
                     <a:stretch>
                       <a:fillRect/>
                     </a:stretch>
@@ -18560,7 +18716,7 @@
                     </pic:cNvPicPr>
                   </pic:nvPicPr>
                   <pic:blipFill>
-                    <a:blip r:embed="rId104"/>
+                    <a:blip r:embed="rId109"/>
                     <a:stretch>
                       <a:fillRect/>
                     </a:stretch>
@@ -18612,7 +18768,7 @@
                     </pic:cNvPicPr>
                   </pic:nvPicPr>
                   <pic:blipFill>
-                    <a:blip r:embed="rId105"/>
+                    <a:blip r:embed="rId110"/>
                     <a:stretch>
                       <a:fillRect/>
                     </a:stretch>
@@ -18663,7 +18819,7 @@
                     </pic:cNvPicPr>
                   </pic:nvPicPr>
                   <pic:blipFill>
-                    <a:blip r:embed="rId106"/>
+                    <a:blip r:embed="rId111"/>
                     <a:stretch>
                       <a:fillRect/>
                     </a:stretch>
@@ -18725,7 +18881,7 @@
                     </pic:cNvPicPr>
                   </pic:nvPicPr>
                   <pic:blipFill>
-                    <a:blip r:embed="rId107"/>
+                    <a:blip r:embed="rId112"/>
                     <a:stretch>
                       <a:fillRect/>
                     </a:stretch>
@@ -18792,7 +18948,7 @@
                     </pic:cNvPicPr>
                   </pic:nvPicPr>
                   <pic:blipFill>
-                    <a:blip r:embed="rId108"/>
+                    <a:blip r:embed="rId113"/>
                     <a:stretch>
                       <a:fillRect/>
                     </a:stretch>
@@ -18971,12 +19127,14 @@
         </w:rPr>
         <w:t>res&lt;-</w:t>
       </w:r>
+      <w:proofErr w:type="spellStart"/>
       <w:r>
         <w:rPr>
           <w:rStyle w:val="KeywordTok"/>
         </w:rPr>
         <w:t>glmer</w:t>
       </w:r>
+      <w:proofErr w:type="spellEnd"/>
       <w:r>
         <w:rPr>
           <w:rStyle w:val="NormalTok"/>
@@ -19377,9 +19535,6 @@
     <w:p>
       <w:pPr>
         <w:pStyle w:val="SourceCode"/>
-        <w:rPr>
-          <w:lang w:val="fr-FR"/>
-        </w:rPr>
       </w:pPr>
       <w:r>
         <w:rPr>

--- a/EF_Tasks/Shifting_Boxes/ShiftingBoxes_Summary.docx
+++ b/EF_Tasks/Shifting_Boxes/ShiftingBoxes_Summary.docx
@@ -204,6 +204,9 @@
       </w:r>
       <w:r>
         <w:t>o effect of age or trial number on success</w:t>
+      </w:r>
+      <w:r>
+        <w:t>, no effect of BPVS score</w:t>
       </w:r>
     </w:p>
     <w:p>
@@ -1262,39 +1265,7 @@
                 <w:sz w:val="16"/>
                 <w:szCs w:val="16"/>
               </w:rPr>
-              <w:t xml:space="preserve">35 (including 1 child where </w:t>
-            </w:r>
-            <w:proofErr w:type="spellStart"/>
-            <w:r>
-              <w:rPr>
-                <w:sz w:val="16"/>
-                <w:szCs w:val="16"/>
-              </w:rPr>
-              <w:t>E</w:t>
-            </w:r>
-            <w:proofErr w:type="spellEnd"/>
-            <w:r>
-              <w:rPr>
-                <w:sz w:val="16"/>
-                <w:szCs w:val="16"/>
-              </w:rPr>
-              <w:t xml:space="preserve"> accidentally switched to EDS after only 5 consecutive trials in CD, 1 child who stopped after 33 trials, 1 child where </w:t>
-            </w:r>
-            <w:proofErr w:type="spellStart"/>
-            <w:r>
-              <w:rPr>
-                <w:sz w:val="16"/>
-                <w:szCs w:val="16"/>
-              </w:rPr>
-              <w:t>E</w:t>
-            </w:r>
-            <w:proofErr w:type="spellEnd"/>
-            <w:r>
-              <w:rPr>
-                <w:sz w:val="16"/>
-                <w:szCs w:val="16"/>
-              </w:rPr>
-              <w:t xml:space="preserve"> accidentally only administered 35 trials, 1 child with 35 trials because E accidentally skipped one trial</w:t>
+              <w:t>35 (including 1 child where E accidentally switched to EDS after only 5 consecutive trials in CD, 1 child who stopped after 33 trials, 1 child where E accidentally only administered 35 trials, 1 child with 35 trials because E accidentally skipped one trial</w:t>
             </w:r>
             <w:r>
               <w:rPr>
@@ -1335,23 +1306,7 @@
                 <w:sz w:val="16"/>
                 <w:szCs w:val="16"/>
               </w:rPr>
-              <w:t xml:space="preserve">25 (including 1 child where </w:t>
-            </w:r>
-            <w:proofErr w:type="spellStart"/>
-            <w:r>
-              <w:rPr>
-                <w:sz w:val="16"/>
-                <w:szCs w:val="16"/>
-              </w:rPr>
-              <w:t>E</w:t>
-            </w:r>
-            <w:proofErr w:type="spellEnd"/>
-            <w:r>
-              <w:rPr>
-                <w:sz w:val="16"/>
-                <w:szCs w:val="16"/>
-              </w:rPr>
-              <w:t xml:space="preserve"> accidentally switched to EDS after only 5 consecutive correct in CD, 1 child who stopped after 33 trials, and 2 children with 35 trials (one child stopped, with one child E missed a trial)</w:t>
+              <w:t>25 (including 1 child where E accidentally switched to EDS after only 5 consecutive correct in CD, 1 child who stopped after 33 trials, and 2 children with 35 trials (one child stopped, with one child E missed a trial)</w:t>
             </w:r>
             <w:r>
               <w:rPr>
@@ -12024,7 +11979,7 @@
         <w:t>above chance</w:t>
       </w:r>
       <w:r>
-        <w:t>, V = .438, p = .020.</w:t>
+        <w:t>, V = 438, p = .020.</w:t>
       </w:r>
     </w:p>
     <w:p>
@@ -19003,28 +18958,54 @@
       <w:r>
         <w:br/>
       </w:r>
-      <w:proofErr w:type="spellStart"/>
       <w:r>
         <w:rPr>
           <w:rStyle w:val="NormalTok"/>
         </w:rPr>
-        <w:t>contr</w:t>
-      </w:r>
-      <w:proofErr w:type="spellEnd"/>
+        <w:t>contr&lt;-</w:t>
+      </w:r>
+      <w:r>
+        <w:rPr>
+          <w:rStyle w:val="KeywordTok"/>
+        </w:rPr>
+        <w:t>glmerControl</w:t>
+      </w:r>
       <w:r>
         <w:rPr>
           <w:rStyle w:val="NormalTok"/>
         </w:rPr>
-        <w:t>&lt;-</w:t>
-      </w:r>
-      <w:proofErr w:type="spellStart"/>
+        <w:t>(</w:t>
+      </w:r>
+      <w:r>
+        <w:rPr>
+          <w:rStyle w:val="DataTypeTok"/>
+        </w:rPr>
+        <w:t>optimizer=</w:t>
+      </w:r>
+      <w:r>
+        <w:rPr>
+          <w:rStyle w:val="StringTok"/>
+        </w:rPr>
+        <w:t>"bobyqa"</w:t>
+      </w:r>
+      <w:r>
+        <w:rPr>
+          <w:rStyle w:val="NormalTok"/>
+        </w:rPr>
+        <w:t xml:space="preserve">, </w:t>
+      </w:r>
+      <w:r>
+        <w:rPr>
+          <w:rStyle w:val="DataTypeTok"/>
+        </w:rPr>
+        <w:t>optCtrl=</w:t>
+      </w:r>
       <w:r>
         <w:rPr>
           <w:rStyle w:val="KeywordTok"/>
         </w:rPr>
-        <w:t>glmerControl</w:t>
-      </w:r>
-      <w:proofErr w:type="spellEnd"/>
+        <w:t>list</w:t>
+      </w:r>
       <w:r>
         <w:rPr>
           <w:rStyle w:val="NormalTok"/>
@@ -19035,106 +19016,38 @@
         <w:rPr>
           <w:rStyle w:val="DataTypeTok"/>
         </w:rPr>
-        <w:t>optimizer=</w:t>
-      </w:r>
-      <w:r>
-        <w:rPr>
-          <w:rStyle w:val="StringTok"/>
-        </w:rPr>
-        <w:t>"</w:t>
-      </w:r>
-      <w:proofErr w:type="spellStart"/>
-      <w:r>
-        <w:rPr>
-          <w:rStyle w:val="StringTok"/>
-        </w:rPr>
-        <w:t>bobyqa</w:t>
-      </w:r>
-      <w:proofErr w:type="spellEnd"/>
-      <w:r>
-        <w:rPr>
-          <w:rStyle w:val="StringTok"/>
-        </w:rPr>
-        <w:t>"</w:t>
+        <w:t>maxfun=</w:t>
+      </w:r>
+      <w:r>
+        <w:rPr>
+          <w:rStyle w:val="DecValTok"/>
+        </w:rPr>
+        <w:t>10000000</w:t>
       </w:r>
       <w:r>
         <w:rPr>
           <w:rStyle w:val="NormalTok"/>
         </w:rPr>
-        <w:t xml:space="preserve">, </w:t>
-      </w:r>
-      <w:proofErr w:type="spellStart"/>
-      <w:r>
-        <w:rPr>
-          <w:rStyle w:val="DataTypeTok"/>
-        </w:rPr>
-        <w:t>optCtrl</w:t>
-      </w:r>
-      <w:proofErr w:type="spellEnd"/>
-      <w:r>
-        <w:rPr>
-          <w:rStyle w:val="DataTypeTok"/>
-        </w:rPr>
-        <w:t>=</w:t>
+        <w:t>))</w:t>
+      </w:r>
+      <w:r>
+        <w:br/>
+      </w:r>
+      <w:r>
+        <w:br/>
+      </w:r>
+      <w:r>
+        <w:rPr>
+          <w:rStyle w:val="NormalTok"/>
+        </w:rPr>
+        <w:t>res&lt;-</w:t>
       </w:r>
       <w:r>
         <w:rPr>
           <w:rStyle w:val="KeywordTok"/>
         </w:rPr>
-        <w:t>list</w:t>
-      </w:r>
-      <w:r>
-        <w:rPr>
-          <w:rStyle w:val="NormalTok"/>
-        </w:rPr>
-        <w:t>(</w:t>
-      </w:r>
-      <w:proofErr w:type="spellStart"/>
-      <w:r>
-        <w:rPr>
-          <w:rStyle w:val="DataTypeTok"/>
-        </w:rPr>
-        <w:t>maxfun</w:t>
-      </w:r>
-      <w:proofErr w:type="spellEnd"/>
-      <w:r>
-        <w:rPr>
-          <w:rStyle w:val="DataTypeTok"/>
-        </w:rPr>
-        <w:t>=</w:t>
-      </w:r>
-      <w:r>
-        <w:rPr>
-          <w:rStyle w:val="DecValTok"/>
-        </w:rPr>
-        <w:t>10000000</w:t>
-      </w:r>
-      <w:r>
-        <w:rPr>
-          <w:rStyle w:val="NormalTok"/>
-        </w:rPr>
-        <w:t>))</w:t>
-      </w:r>
-      <w:r>
-        <w:br/>
-      </w:r>
-      <w:r>
-        <w:br/>
-      </w:r>
-      <w:r>
-        <w:rPr>
-          <w:rStyle w:val="NormalTok"/>
-        </w:rPr>
-        <w:t>res&lt;-</w:t>
-      </w:r>
-      <w:proofErr w:type="spellStart"/>
-      <w:r>
-        <w:rPr>
-          <w:rStyle w:val="KeywordTok"/>
-        </w:rPr>
         <w:t>glmer</w:t>
       </w:r>
-      <w:proofErr w:type="spellEnd"/>
       <w:r>
         <w:rPr>
           <w:rStyle w:val="NormalTok"/>
